--- a/NotebooksStudents/A01254679/ACTIVIDAD_EVALUABLE_1.docx
+++ b/NotebooksStudents/A01254679/ACTIVIDAD_EVALUABLE_1.docx
@@ -22,7 +22,7 @@
     </w:p>
     <w:p>
       <w:pPr>
-        <w:jc w:val="both"/>
+        <w:jc w:val="center"/>
         <w:rPr>
           <w:rFonts w:ascii="Arial" w:hAnsi="Arial" w:cs="Arial"/>
           <w:sz w:val="24"/>
@@ -35,79 +35,7 @@
           <w:sz w:val="24"/>
           <w:szCs w:val="24"/>
         </w:rPr>
-        <w:t xml:space="preserve">El primer paso para clonar un repositorio de </w:t>
-      </w:r>
-      <w:proofErr w:type="spellStart"/>
-      <w:r>
-        <w:rPr>
-          <w:rFonts w:ascii="Arial" w:hAnsi="Arial" w:cs="Arial"/>
-          <w:sz w:val="24"/>
-          <w:szCs w:val="24"/>
-        </w:rPr>
-        <w:t>github</w:t>
-      </w:r>
-      <w:proofErr w:type="spellEnd"/>
-      <w:r>
-        <w:rPr>
-          <w:rFonts w:ascii="Arial" w:hAnsi="Arial" w:cs="Arial"/>
-          <w:sz w:val="24"/>
-          <w:szCs w:val="24"/>
-        </w:rPr>
-        <w:t xml:space="preserve"> es necesario que en tu terminal o en mi caso simulador de terminar: “</w:t>
-      </w:r>
-      <w:proofErr w:type="spellStart"/>
-      <w:r>
-        <w:rPr>
-          <w:rFonts w:ascii="Arial" w:hAnsi="Arial" w:cs="Arial"/>
-          <w:sz w:val="24"/>
-          <w:szCs w:val="24"/>
-        </w:rPr>
-        <w:t>Gitbash</w:t>
-      </w:r>
-      <w:proofErr w:type="spellEnd"/>
-      <w:r>
-        <w:rPr>
-          <w:rFonts w:ascii="Arial" w:hAnsi="Arial" w:cs="Arial"/>
-          <w:sz w:val="24"/>
-          <w:szCs w:val="24"/>
-        </w:rPr>
-        <w:t xml:space="preserve">”. Uses el siguiente comando: </w:t>
-      </w:r>
-      <w:proofErr w:type="spellStart"/>
-      <w:r>
-        <w:rPr>
-          <w:rFonts w:ascii="Arial" w:hAnsi="Arial" w:cs="Arial"/>
-          <w:sz w:val="24"/>
-          <w:szCs w:val="24"/>
-        </w:rPr>
-        <w:t>git</w:t>
-      </w:r>
-      <w:proofErr w:type="spellEnd"/>
-      <w:r>
-        <w:rPr>
-          <w:rFonts w:ascii="Arial" w:hAnsi="Arial" w:cs="Arial"/>
-          <w:sz w:val="24"/>
-          <w:szCs w:val="24"/>
-        </w:rPr>
-        <w:t xml:space="preserve"> clone “junto con la liga del </w:t>
-      </w:r>
-      <w:proofErr w:type="spellStart"/>
-      <w:r>
-        <w:rPr>
-          <w:rFonts w:ascii="Arial" w:hAnsi="Arial" w:cs="Arial"/>
-          <w:sz w:val="24"/>
-          <w:szCs w:val="24"/>
-        </w:rPr>
-        <w:t>respositorio</w:t>
-      </w:r>
-      <w:proofErr w:type="spellEnd"/>
-      <w:r>
-        <w:rPr>
-          <w:rFonts w:ascii="Arial" w:hAnsi="Arial" w:cs="Arial"/>
-          <w:sz w:val="24"/>
-          <w:szCs w:val="24"/>
-        </w:rPr>
-        <w:t xml:space="preserve">”. De la siguiente manera: </w:t>
+        <w:t>Bro1</w:t>
       </w:r>
     </w:p>
     <w:p>
@@ -117,7 +45,6 @@
           <w:rFonts w:ascii="Arial" w:hAnsi="Arial" w:cs="Arial"/>
           <w:sz w:val="24"/>
           <w:szCs w:val="24"/>
-          <w:lang w:val="en-US"/>
         </w:rPr>
       </w:pPr>
       <w:r>
@@ -125,18 +52,80 @@
           <w:rFonts w:ascii="Arial" w:hAnsi="Arial" w:cs="Arial"/>
           <w:sz w:val="24"/>
           <w:szCs w:val="24"/>
-          <w:lang w:val="en-US"/>
-        </w:rPr>
-        <w:t xml:space="preserve">git clone </w:t>
-      </w:r>
-      <w:r>
-        <w:rPr>
-          <w:rFonts w:ascii="Arial" w:hAnsi="Arial" w:cs="Arial"/>
-          <w:sz w:val="24"/>
-          <w:szCs w:val="24"/>
-          <w:lang w:val="en-US"/>
-        </w:rPr>
-        <w:t>https://github.com/javiermao/TC1002S.git</w:t>
+        </w:rPr>
+        <w:t xml:space="preserve">El primer paso para clonar un repositorio de </w:t>
+      </w:r>
+      <w:proofErr w:type="spellStart"/>
+      <w:r>
+        <w:rPr>
+          <w:rFonts w:ascii="Arial" w:hAnsi="Arial" w:cs="Arial"/>
+          <w:sz w:val="24"/>
+          <w:szCs w:val="24"/>
+        </w:rPr>
+        <w:t>github</w:t>
+      </w:r>
+      <w:proofErr w:type="spellEnd"/>
+      <w:r>
+        <w:rPr>
+          <w:rFonts w:ascii="Arial" w:hAnsi="Arial" w:cs="Arial"/>
+          <w:sz w:val="24"/>
+          <w:szCs w:val="24"/>
+        </w:rPr>
+        <w:t xml:space="preserve"> es necesario que en tu terminal o en mi caso simulador de terminar: “</w:t>
+      </w:r>
+      <w:proofErr w:type="spellStart"/>
+      <w:r>
+        <w:rPr>
+          <w:rFonts w:ascii="Arial" w:hAnsi="Arial" w:cs="Arial"/>
+          <w:sz w:val="24"/>
+          <w:szCs w:val="24"/>
+        </w:rPr>
+        <w:t>Gitbash</w:t>
+      </w:r>
+      <w:proofErr w:type="spellEnd"/>
+      <w:r>
+        <w:rPr>
+          <w:rFonts w:ascii="Arial" w:hAnsi="Arial" w:cs="Arial"/>
+          <w:sz w:val="24"/>
+          <w:szCs w:val="24"/>
+        </w:rPr>
+        <w:t xml:space="preserve">”. Uses el siguiente comando: </w:t>
+      </w:r>
+      <w:proofErr w:type="spellStart"/>
+      <w:r>
+        <w:rPr>
+          <w:rFonts w:ascii="Arial" w:hAnsi="Arial" w:cs="Arial"/>
+          <w:sz w:val="24"/>
+          <w:szCs w:val="24"/>
+        </w:rPr>
+        <w:t>git</w:t>
+      </w:r>
+      <w:proofErr w:type="spellEnd"/>
+      <w:r>
+        <w:rPr>
+          <w:rFonts w:ascii="Arial" w:hAnsi="Arial" w:cs="Arial"/>
+          <w:sz w:val="24"/>
+          <w:szCs w:val="24"/>
+        </w:rPr>
+        <w:t xml:space="preserve"> clone “junto con la liga del </w:t>
+      </w:r>
+      <w:proofErr w:type="spellStart"/>
+      <w:r>
+        <w:rPr>
+          <w:rFonts w:ascii="Arial" w:hAnsi="Arial" w:cs="Arial"/>
+          <w:sz w:val="24"/>
+          <w:szCs w:val="24"/>
+        </w:rPr>
+        <w:t>respositorio</w:t>
+      </w:r>
+      <w:proofErr w:type="spellEnd"/>
+      <w:r>
+        <w:rPr>
+          <w:rFonts w:ascii="Arial" w:hAnsi="Arial" w:cs="Arial"/>
+          <w:sz w:val="24"/>
+          <w:szCs w:val="24"/>
+        </w:rPr>
+        <w:t xml:space="preserve">”. De la siguiente manera: </w:t>
       </w:r>
     </w:p>
     <w:p>
@@ -148,9 +137,38 @@
           <w:szCs w:val="24"/>
         </w:rPr>
       </w:pPr>
-      <w:r>
-        <w:rPr>
-          <w:rFonts w:ascii="Arial" w:hAnsi="Arial" w:cs="Arial"/>
+      <w:proofErr w:type="spellStart"/>
+      <w:r>
+        <w:rPr>
+          <w:rFonts w:ascii="Arial" w:hAnsi="Arial" w:cs="Arial"/>
+          <w:sz w:val="24"/>
+          <w:szCs w:val="24"/>
+        </w:rPr>
+        <w:t>git</w:t>
+      </w:r>
+      <w:proofErr w:type="spellEnd"/>
+      <w:r>
+        <w:rPr>
+          <w:rFonts w:ascii="Arial" w:hAnsi="Arial" w:cs="Arial"/>
+          <w:sz w:val="24"/>
+          <w:szCs w:val="24"/>
+        </w:rPr>
+        <w:t xml:space="preserve"> clone https://github.com/javiermao/TC1002S.git</w:t>
+      </w:r>
+    </w:p>
+    <w:p>
+      <w:pPr>
+        <w:jc w:val="both"/>
+        <w:rPr>
+          <w:rFonts w:ascii="Arial" w:hAnsi="Arial" w:cs="Arial"/>
+          <w:sz w:val="24"/>
+          <w:szCs w:val="24"/>
+        </w:rPr>
+      </w:pPr>
+      <w:r>
+        <w:rPr>
+          <w:rFonts w:ascii="Arial" w:hAnsi="Arial" w:cs="Arial"/>
+          <w:noProof/>
           <w:sz w:val="24"/>
           <w:szCs w:val="24"/>
         </w:rPr>
@@ -237,6 +255,9 @@
     </w:p>
     <w:p>
       <w:r>
+        <w:rPr>
+          <w:noProof/>
+        </w:rPr>
         <w:drawing>
           <wp:inline distT="0" distB="0" distL="0" distR="0" wp14:anchorId="72F0834C" wp14:editId="1771C780">
             <wp:extent cx="5612130" cy="3754120"/>
@@ -276,6 +297,9 @@
     </w:p>
     <w:p>
       <w:r>
+        <w:rPr>
+          <w:noProof/>
+        </w:rPr>
         <w:lastRenderedPageBreak/>
         <w:drawing>
           <wp:inline distT="0" distB="0" distL="0" distR="0" wp14:anchorId="652AE825" wp14:editId="3400B0BC">
@@ -316,6 +340,9 @@
     </w:p>
     <w:p>
       <w:r>
+        <w:rPr>
+          <w:noProof/>
+        </w:rPr>
         <w:drawing>
           <wp:inline distT="0" distB="0" distL="0" distR="0" wp14:anchorId="495E8EBC" wp14:editId="45D9203F">
             <wp:extent cx="5612130" cy="3756025"/>

--- a/NotebooksStudents/A01254679/ACTIVIDAD_EVALUABLE_1.docx
+++ b/NotebooksStudents/A01254679/ACTIVIDAD_EVALUABLE_1.docx
@@ -22,7 +22,7 @@
     </w:p>
     <w:p>
       <w:pPr>
-        <w:jc w:val="center"/>
+        <w:jc w:val="both"/>
         <w:rPr>
           <w:rFonts w:ascii="Arial" w:hAnsi="Arial" w:cs="Arial"/>
           <w:sz w:val="24"/>
@@ -35,7 +35,15 @@
           <w:sz w:val="24"/>
           <w:szCs w:val="24"/>
         </w:rPr>
-        <w:t>Bro1</w:t>
+        <w:t>1.-</w:t>
+      </w:r>
+      <w:r>
+        <w:rPr>
+          <w:rFonts w:ascii="Arial" w:hAnsi="Arial" w:cs="Arial"/>
+          <w:sz w:val="24"/>
+          <w:szCs w:val="24"/>
+        </w:rPr>
+        <w:t xml:space="preserve">El primer paso para clonar un repositorio de github es necesario que en tu terminal o en mi caso simulador de terminar: “Gitbash”. Uses el siguiente comando: git clone “junto con la liga del respositorio”. De la siguiente manera: </w:t>
       </w:r>
     </w:p>
     <w:p>
@@ -53,107 +61,7 @@
           <w:sz w:val="24"/>
           <w:szCs w:val="24"/>
         </w:rPr>
-        <w:t xml:space="preserve">El primer paso para clonar un repositorio de </w:t>
-      </w:r>
-      <w:proofErr w:type="spellStart"/>
-      <w:r>
-        <w:rPr>
-          <w:rFonts w:ascii="Arial" w:hAnsi="Arial" w:cs="Arial"/>
-          <w:sz w:val="24"/>
-          <w:szCs w:val="24"/>
-        </w:rPr>
-        <w:t>github</w:t>
-      </w:r>
-      <w:proofErr w:type="spellEnd"/>
-      <w:r>
-        <w:rPr>
-          <w:rFonts w:ascii="Arial" w:hAnsi="Arial" w:cs="Arial"/>
-          <w:sz w:val="24"/>
-          <w:szCs w:val="24"/>
-        </w:rPr>
-        <w:t xml:space="preserve"> es necesario que en tu terminal o en mi caso simulador de terminar: “</w:t>
-      </w:r>
-      <w:proofErr w:type="spellStart"/>
-      <w:r>
-        <w:rPr>
-          <w:rFonts w:ascii="Arial" w:hAnsi="Arial" w:cs="Arial"/>
-          <w:sz w:val="24"/>
-          <w:szCs w:val="24"/>
-        </w:rPr>
-        <w:t>Gitbash</w:t>
-      </w:r>
-      <w:proofErr w:type="spellEnd"/>
-      <w:r>
-        <w:rPr>
-          <w:rFonts w:ascii="Arial" w:hAnsi="Arial" w:cs="Arial"/>
-          <w:sz w:val="24"/>
-          <w:szCs w:val="24"/>
-        </w:rPr>
-        <w:t xml:space="preserve">”. Uses el siguiente comando: </w:t>
-      </w:r>
-      <w:proofErr w:type="spellStart"/>
-      <w:r>
-        <w:rPr>
-          <w:rFonts w:ascii="Arial" w:hAnsi="Arial" w:cs="Arial"/>
-          <w:sz w:val="24"/>
-          <w:szCs w:val="24"/>
-        </w:rPr>
-        <w:t>git</w:t>
-      </w:r>
-      <w:proofErr w:type="spellEnd"/>
-      <w:r>
-        <w:rPr>
-          <w:rFonts w:ascii="Arial" w:hAnsi="Arial" w:cs="Arial"/>
-          <w:sz w:val="24"/>
-          <w:szCs w:val="24"/>
-        </w:rPr>
-        <w:t xml:space="preserve"> clone “junto con la liga del </w:t>
-      </w:r>
-      <w:proofErr w:type="spellStart"/>
-      <w:r>
-        <w:rPr>
-          <w:rFonts w:ascii="Arial" w:hAnsi="Arial" w:cs="Arial"/>
-          <w:sz w:val="24"/>
-          <w:szCs w:val="24"/>
-        </w:rPr>
-        <w:t>respositorio</w:t>
-      </w:r>
-      <w:proofErr w:type="spellEnd"/>
-      <w:r>
-        <w:rPr>
-          <w:rFonts w:ascii="Arial" w:hAnsi="Arial" w:cs="Arial"/>
-          <w:sz w:val="24"/>
-          <w:szCs w:val="24"/>
-        </w:rPr>
-        <w:t xml:space="preserve">”. De la siguiente manera: </w:t>
-      </w:r>
-    </w:p>
-    <w:p>
-      <w:pPr>
-        <w:jc w:val="both"/>
-        <w:rPr>
-          <w:rFonts w:ascii="Arial" w:hAnsi="Arial" w:cs="Arial"/>
-          <w:sz w:val="24"/>
-          <w:szCs w:val="24"/>
-        </w:rPr>
-      </w:pPr>
-      <w:proofErr w:type="spellStart"/>
-      <w:r>
-        <w:rPr>
-          <w:rFonts w:ascii="Arial" w:hAnsi="Arial" w:cs="Arial"/>
-          <w:sz w:val="24"/>
-          <w:szCs w:val="24"/>
-        </w:rPr>
-        <w:t>git</w:t>
-      </w:r>
-      <w:proofErr w:type="spellEnd"/>
-      <w:r>
-        <w:rPr>
-          <w:rFonts w:ascii="Arial" w:hAnsi="Arial" w:cs="Arial"/>
-          <w:sz w:val="24"/>
-          <w:szCs w:val="24"/>
-        </w:rPr>
-        <w:t xml:space="preserve"> clone https://github.com/javiermao/TC1002S.git</w:t>
+        <w:t>git clone https://github.com/javiermao/TC1002S.git</w:t>
       </w:r>
     </w:p>
     <w:p>
@@ -295,6 +203,7 @@
         </w:drawing>
       </w:r>
     </w:p>
+    <w:p/>
     <w:p>
       <w:r>
         <w:rPr>
@@ -380,7 +289,100 @@
         </w:drawing>
       </w:r>
     </w:p>
-    <w:p/>
+    <w:p>
+      <w:pPr>
+        <w:rPr>
+          <w:rFonts w:ascii="Arial" w:hAnsi="Arial" w:cs="Arial"/>
+          <w:sz w:val="24"/>
+          <w:szCs w:val="24"/>
+        </w:rPr>
+      </w:pPr>
+      <w:r>
+        <w:rPr>
+          <w:rFonts w:ascii="Arial" w:hAnsi="Arial" w:cs="Arial"/>
+          <w:sz w:val="24"/>
+          <w:szCs w:val="24"/>
+        </w:rPr>
+        <w:lastRenderedPageBreak/>
+        <w:t>2.-Una vez teniendo el repositorio clonado en mi local lo que se debe de hacer es adjuntar una carpeta nombrado con mi matricula para de esta forma incluir mis actividades en esta misma. Esto lo podemos ver en la siguiente imagen:</w:t>
+      </w:r>
+    </w:p>
+    <w:p>
+      <w:pPr>
+        <w:rPr>
+          <w:rFonts w:ascii="Arial" w:hAnsi="Arial" w:cs="Arial"/>
+          <w:sz w:val="24"/>
+          <w:szCs w:val="24"/>
+        </w:rPr>
+      </w:pPr>
+      <w:r>
+        <w:rPr>
+          <w:rFonts w:ascii="Arial" w:hAnsi="Arial" w:cs="Arial"/>
+          <w:sz w:val="24"/>
+          <w:szCs w:val="24"/>
+        </w:rPr>
+        <w:drawing>
+          <wp:inline distT="0" distB="0" distL="0" distR="0" wp14:anchorId="1CA01DF5" wp14:editId="19D60B11">
+            <wp:extent cx="5612130" cy="3004820"/>
+            <wp:effectExtent l="0" t="0" r="7620" b="5080"/>
+            <wp:docPr id="667779175" name="Imagen 1"/>
+            <wp:cNvGraphicFramePr>
+              <a:graphicFrameLocks xmlns:a="http://schemas.openxmlformats.org/drawingml/2006/main" noChangeAspect="1"/>
+            </wp:cNvGraphicFramePr>
+            <a:graphic xmlns:a="http://schemas.openxmlformats.org/drawingml/2006/main">
+              <a:graphicData uri="http://schemas.openxmlformats.org/drawingml/2006/picture">
+                <pic:pic xmlns:pic="http://schemas.openxmlformats.org/drawingml/2006/picture">
+                  <pic:nvPicPr>
+                    <pic:cNvPr id="667779175" name=""/>
+                    <pic:cNvPicPr/>
+                  </pic:nvPicPr>
+                  <pic:blipFill>
+                    <a:blip r:embed="rId8"/>
+                    <a:stretch>
+                      <a:fillRect/>
+                    </a:stretch>
+                  </pic:blipFill>
+                  <pic:spPr>
+                    <a:xfrm>
+                      <a:off x="0" y="0"/>
+                      <a:ext cx="5612130" cy="3004820"/>
+                    </a:xfrm>
+                    <a:prstGeom prst="rect">
+                      <a:avLst/>
+                    </a:prstGeom>
+                  </pic:spPr>
+                </pic:pic>
+              </a:graphicData>
+            </a:graphic>
+          </wp:inline>
+        </w:drawing>
+      </w:r>
+      <w:r>
+        <w:rPr>
+          <w:rFonts w:ascii="Arial" w:hAnsi="Arial" w:cs="Arial"/>
+          <w:sz w:val="24"/>
+          <w:szCs w:val="24"/>
+        </w:rPr>
+        <w:t xml:space="preserve"> </w:t>
+      </w:r>
+    </w:p>
+    <w:p>
+      <w:pPr>
+        <w:rPr>
+          <w:rFonts w:ascii="Arial" w:hAnsi="Arial" w:cs="Arial"/>
+          <w:sz w:val="24"/>
+          <w:szCs w:val="24"/>
+        </w:rPr>
+      </w:pPr>
+      <w:r>
+        <w:rPr>
+          <w:rFonts w:ascii="Arial" w:hAnsi="Arial" w:cs="Arial"/>
+          <w:sz w:val="24"/>
+          <w:szCs w:val="24"/>
+        </w:rPr>
+        <w:t>3.-Teniendo agregada la carpeta en mi repositorio local lo que se debe de hacer es agregar o pasar a la sala de espera de git el archivo modificado con el comando “git add .”. Hecho esto haremos push al main del repositorio para agregar formalmente la carpeta creada al repositorio de github. De la siguiente manera:</w:t>
+      </w:r>
+    </w:p>
     <w:sectPr>
       <w:pgSz w:w="12240" w:h="15840"/>
       <w:pgMar w:top="1417" w:right="1701" w:bottom="1417" w:left="1701" w:header="708" w:footer="708" w:gutter="0"/>

--- a/NotebooksStudents/A01254679/ACTIVIDAD_EVALUABLE_1.docx
+++ b/NotebooksStudents/A01254679/ACTIVIDAD_EVALUABLE_1.docx
@@ -381,6 +381,152 @@
           <w:szCs w:val="24"/>
         </w:rPr>
         <w:t>3.-Teniendo agregada la carpeta en mi repositorio local lo que se debe de hacer es agregar o pasar a la sala de espera de git el archivo modificado con el comando “git add .”. Hecho esto haremos push al main del repositorio para agregar formalmente la carpeta creada al repositorio de github. De la siguiente manera:</w:t>
+      </w:r>
+    </w:p>
+    <w:p>
+      <w:pPr>
+        <w:rPr>
+          <w:rFonts w:ascii="Arial" w:hAnsi="Arial" w:cs="Arial"/>
+          <w:sz w:val="24"/>
+          <w:szCs w:val="24"/>
+        </w:rPr>
+      </w:pPr>
+      <w:r>
+        <w:rPr>
+          <w:rFonts w:ascii="Arial" w:hAnsi="Arial" w:cs="Arial"/>
+          <w:sz w:val="24"/>
+          <w:szCs w:val="24"/>
+        </w:rPr>
+        <w:drawing>
+          <wp:inline distT="0" distB="0" distL="0" distR="0" wp14:anchorId="095E0D8B" wp14:editId="1F4A7B16">
+            <wp:extent cx="5612130" cy="2969895"/>
+            <wp:effectExtent l="0" t="0" r="7620" b="1905"/>
+            <wp:docPr id="1652142206" name="Imagen 1" descr="Texto&#10;&#10;Descripción generada automáticamente"/>
+            <wp:cNvGraphicFramePr>
+              <a:graphicFrameLocks xmlns:a="http://schemas.openxmlformats.org/drawingml/2006/main" noChangeAspect="1"/>
+            </wp:cNvGraphicFramePr>
+            <a:graphic xmlns:a="http://schemas.openxmlformats.org/drawingml/2006/main">
+              <a:graphicData uri="http://schemas.openxmlformats.org/drawingml/2006/picture">
+                <pic:pic xmlns:pic="http://schemas.openxmlformats.org/drawingml/2006/picture">
+                  <pic:nvPicPr>
+                    <pic:cNvPr id="1652142206" name="Imagen 1" descr="Texto&#10;&#10;Descripción generada automáticamente"/>
+                    <pic:cNvPicPr/>
+                  </pic:nvPicPr>
+                  <pic:blipFill>
+                    <a:blip r:embed="rId9"/>
+                    <a:stretch>
+                      <a:fillRect/>
+                    </a:stretch>
+                  </pic:blipFill>
+                  <pic:spPr>
+                    <a:xfrm>
+                      <a:off x="0" y="0"/>
+                      <a:ext cx="5612130" cy="2969895"/>
+                    </a:xfrm>
+                    <a:prstGeom prst="rect">
+                      <a:avLst/>
+                    </a:prstGeom>
+                  </pic:spPr>
+                </pic:pic>
+              </a:graphicData>
+            </a:graphic>
+          </wp:inline>
+        </w:drawing>
+      </w:r>
+    </w:p>
+    <w:p>
+      <w:pPr>
+        <w:rPr>
+          <w:rFonts w:ascii="Arial" w:hAnsi="Arial" w:cs="Arial"/>
+          <w:sz w:val="24"/>
+          <w:szCs w:val="24"/>
+        </w:rPr>
+      </w:pPr>
+    </w:p>
+    <w:p>
+      <w:pPr>
+        <w:rPr>
+          <w:rFonts w:ascii="Arial" w:hAnsi="Arial" w:cs="Arial"/>
+          <w:sz w:val="24"/>
+          <w:szCs w:val="24"/>
+        </w:rPr>
+      </w:pPr>
+      <w:r>
+        <w:rPr>
+          <w:rFonts w:ascii="Arial" w:hAnsi="Arial" w:cs="Arial"/>
+          <w:sz w:val="24"/>
+          <w:szCs w:val="24"/>
+        </w:rPr>
+        <w:lastRenderedPageBreak/>
+        <w:t>4.- Hecho esto ya solo queda verificar que la carpeta con el nombre de “A01254679”, efectivamente se encuentre en el repositorio de github.</w:t>
+      </w:r>
+    </w:p>
+    <w:p>
+      <w:pPr>
+        <w:rPr>
+          <w:rFonts w:ascii="Arial" w:hAnsi="Arial" w:cs="Arial"/>
+          <w:sz w:val="24"/>
+          <w:szCs w:val="24"/>
+        </w:rPr>
+      </w:pPr>
+      <w:r>
+        <w:rPr>
+          <w:rFonts w:ascii="Arial" w:hAnsi="Arial" w:cs="Arial"/>
+          <w:sz w:val="24"/>
+          <w:szCs w:val="24"/>
+        </w:rPr>
+        <w:drawing>
+          <wp:inline distT="0" distB="0" distL="0" distR="0" wp14:anchorId="2660216B" wp14:editId="5A93B9EF">
+            <wp:extent cx="5612130" cy="2847340"/>
+            <wp:effectExtent l="0" t="0" r="7620" b="0"/>
+            <wp:docPr id="856821158" name="Imagen 1" descr="Captura de pantalla de computadora&#10;&#10;Descripción generada automáticamente"/>
+            <wp:cNvGraphicFramePr>
+              <a:graphicFrameLocks xmlns:a="http://schemas.openxmlformats.org/drawingml/2006/main" noChangeAspect="1"/>
+            </wp:cNvGraphicFramePr>
+            <a:graphic xmlns:a="http://schemas.openxmlformats.org/drawingml/2006/main">
+              <a:graphicData uri="http://schemas.openxmlformats.org/drawingml/2006/picture">
+                <pic:pic xmlns:pic="http://schemas.openxmlformats.org/drawingml/2006/picture">
+                  <pic:nvPicPr>
+                    <pic:cNvPr id="856821158" name="Imagen 1" descr="Captura de pantalla de computadora&#10;&#10;Descripción generada automáticamente"/>
+                    <pic:cNvPicPr/>
+                  </pic:nvPicPr>
+                  <pic:blipFill>
+                    <a:blip r:embed="rId10"/>
+                    <a:stretch>
+                      <a:fillRect/>
+                    </a:stretch>
+                  </pic:blipFill>
+                  <pic:spPr>
+                    <a:xfrm>
+                      <a:off x="0" y="0"/>
+                      <a:ext cx="5612130" cy="2847340"/>
+                    </a:xfrm>
+                    <a:prstGeom prst="rect">
+                      <a:avLst/>
+                    </a:prstGeom>
+                  </pic:spPr>
+                </pic:pic>
+              </a:graphicData>
+            </a:graphic>
+          </wp:inline>
+        </w:drawing>
+      </w:r>
+    </w:p>
+    <w:p>
+      <w:pPr>
+        <w:rPr>
+          <w:rFonts w:ascii="Arial" w:hAnsi="Arial" w:cs="Arial"/>
+          <w:sz w:val="24"/>
+          <w:szCs w:val="24"/>
+        </w:rPr>
+      </w:pPr>
+      <w:r>
+        <w:rPr>
+          <w:rFonts w:ascii="Arial" w:hAnsi="Arial" w:cs="Arial"/>
+          <w:sz w:val="24"/>
+          <w:szCs w:val="24"/>
+        </w:rPr>
+        <w:t>Finalmente, al entrar al repositorio en efecto podemos ver que la carpeta ahí se encuentra.</w:t>
       </w:r>
     </w:p>
     <w:sectPr>
